--- a/models/tools/pruning-and-refactoring/backup-and-restore/src/main/resources/backupAndRestore/Gendoc/gendocTemplate.docx
+++ b/models/tools/pruning-and-refactoring/backup-and-restore/src/main/resources/backupAndRestore/Gendoc/gendocTemplate.docx
@@ -75,7 +75,7 @@
           <w:color w:val="984806" w:themeColor="accent6" w:themeShade="80"/>
           <w:lang w:val="en-GB"/>
         </w:rPr>
-        <w:t>_</w:t>
+        <w:t>-</w:t>
       </w:r>
       <w:r>
         <w:rPr>
